--- a/J03_Init&Cleanup.docx
+++ b/J03_Init&Cleanup.docx
@@ -5,6 +5,11 @@
     <w:sdt>
       <w:sdtPr>
         <w:rPr>
+          <w:rFonts w:asciiTheme="minorHAnsi" w:eastAsiaTheme="minorEastAsia" w:hAnsiTheme="minorHAnsi" w:cstheme="minorBidi"/>
+          <w:color w:val="auto"/>
+          <w:kern w:val="2"/>
+          <w:sz w:val="21"/>
+          <w:szCs w:val="22"/>
           <w:lang w:val="zh-CN"/>
         </w:rPr>
         <w:id w:val="1549333640"/>
@@ -15,13 +20,8 @@
       </w:sdtPr>
       <w:sdtEndPr>
         <w:rPr>
-          <w:rFonts w:asciiTheme="minorHAnsi" w:eastAsiaTheme="minorEastAsia" w:hAnsiTheme="minorHAnsi" w:cstheme="minorBidi"/>
           <w:b/>
           <w:bCs/>
-          <w:color w:val="auto"/>
-          <w:kern w:val="2"/>
-          <w:sz w:val="21"/>
-          <w:szCs w:val="22"/>
         </w:rPr>
       </w:sdtEndPr>
       <w:sdtContent>
@@ -226,9 +226,6 @@
     <w:p>
       <w:pPr>
         <w:pStyle w:val="1"/>
-        <w:rPr>
-          <w:rFonts w:hint="eastAsia"/>
-        </w:rPr>
       </w:pPr>
       <w:bookmarkStart w:id="0" w:name="_Toc512196767"/>
       <w:r>
@@ -253,6 +250,534 @@
     </w:p>
     <w:p>
       <w:pPr>
+        <w:rPr>
+          <w:sz w:val="24"/>
+          <w:szCs w:val="24"/>
+        </w:rPr>
+      </w:pPr>
+      <w:r>
+        <w:rPr>
+          <w:rFonts w:hint="eastAsia"/>
+          <w:sz w:val="24"/>
+          <w:szCs w:val="24"/>
+        </w:rPr>
+        <w:t>构造器最大的作用就是在创建对象的时候执行初始化。在创建一个对象时，系统会为这个对象的实例进行默认的初始化。</w:t>
+      </w:r>
+      <w:r>
+        <w:rPr>
+          <w:rFonts w:hint="eastAsia"/>
+          <w:sz w:val="24"/>
+          <w:szCs w:val="24"/>
+        </w:rPr>
+        <w:t>想改变这种默认的初始化，就可以通过定义构造器来实现。</w:t>
+      </w:r>
+      <w:proofErr w:type="gramStart"/>
+      <w:r>
+        <w:rPr>
+          <w:rFonts w:hint="eastAsia"/>
+          <w:sz w:val="24"/>
+          <w:szCs w:val="24"/>
+        </w:rPr>
+        <w:t>一</w:t>
+      </w:r>
+      <w:proofErr w:type="gramEnd"/>
+      <w:r>
+        <w:rPr>
+          <w:rFonts w:hint="eastAsia"/>
+          <w:sz w:val="24"/>
+          <w:szCs w:val="24"/>
+        </w:rPr>
+        <w:t>但写了自己的构造器，那么系统就不会再给我们提供默认</w:t>
+      </w:r>
+      <w:proofErr w:type="gramStart"/>
+      <w:r>
+        <w:rPr>
+          <w:rFonts w:hint="eastAsia"/>
+          <w:sz w:val="24"/>
+          <w:szCs w:val="24"/>
+        </w:rPr>
+        <w:t>的无参构造</w:t>
+      </w:r>
+      <w:proofErr w:type="gramEnd"/>
+      <w:r>
+        <w:rPr>
+          <w:rFonts w:hint="eastAsia"/>
+          <w:sz w:val="24"/>
+          <w:szCs w:val="24"/>
+        </w:rPr>
+        <w:t>器。</w:t>
+      </w:r>
+    </w:p>
+    <w:p>
+      <w:pPr>
+        <w:rPr>
+          <w:sz w:val="24"/>
+          <w:szCs w:val="24"/>
+        </w:rPr>
+      </w:pPr>
+      <w:r>
+        <w:rPr>
+          <w:sz w:val="24"/>
+          <w:szCs w:val="24"/>
+        </w:rPr>
+        <w:t>构造器是一种方法</w:t>
+      </w:r>
+      <w:r>
+        <w:rPr>
+          <w:rFonts w:hint="eastAsia"/>
+          <w:sz w:val="24"/>
+          <w:szCs w:val="24"/>
+        </w:rPr>
+        <w:t>。</w:t>
+      </w:r>
+    </w:p>
+    <w:p>
+      <w:pPr>
+        <w:rPr>
+          <w:sz w:val="24"/>
+          <w:szCs w:val="24"/>
+        </w:rPr>
+      </w:pPr>
+    </w:p>
+    <w:p>
+      <w:pPr>
+        <w:pStyle w:val="a4"/>
+        <w:numPr>
+          <w:ilvl w:val="0"/>
+          <w:numId w:val="1"/>
+        </w:numPr>
+        <w:ind w:firstLineChars="0"/>
+        <w:rPr>
+          <w:sz w:val="24"/>
+          <w:szCs w:val="24"/>
+        </w:rPr>
+      </w:pPr>
+      <w:r>
+        <w:rPr>
+          <w:rFonts w:hint="eastAsia"/>
+          <w:sz w:val="24"/>
+          <w:szCs w:val="24"/>
+        </w:rPr>
+        <w:t>构造器与方法的区别：</w:t>
+      </w:r>
+    </w:p>
+    <w:p>
+      <w:pPr>
+        <w:rPr>
+          <w:sz w:val="24"/>
+          <w:szCs w:val="24"/>
+        </w:rPr>
+      </w:pPr>
+      <w:r>
+        <w:rPr>
+          <w:sz w:val="24"/>
+          <w:szCs w:val="24"/>
+        </w:rPr>
+        <w:t>构造器不需要返回值</w:t>
+      </w:r>
+      <w:r>
+        <w:rPr>
+          <w:rFonts w:hint="eastAsia"/>
+          <w:sz w:val="24"/>
+          <w:szCs w:val="24"/>
+        </w:rPr>
+        <w:t>，</w:t>
+      </w:r>
+      <w:r>
+        <w:rPr>
+          <w:sz w:val="24"/>
+          <w:szCs w:val="24"/>
+        </w:rPr>
+        <w:t>方法需要返回值</w:t>
+      </w:r>
+    </w:p>
+    <w:p>
+      <w:pPr>
+        <w:rPr>
+          <w:sz w:val="24"/>
+          <w:szCs w:val="24"/>
+        </w:rPr>
+      </w:pPr>
+      <w:r>
+        <w:rPr>
+          <w:sz w:val="24"/>
+          <w:szCs w:val="24"/>
+        </w:rPr>
+        <w:t>构造器是一种方法</w:t>
+      </w:r>
+      <w:r>
+        <w:rPr>
+          <w:rFonts w:hint="eastAsia"/>
+          <w:sz w:val="24"/>
+          <w:szCs w:val="24"/>
+        </w:rPr>
+        <w:t>。</w:t>
+      </w:r>
+    </w:p>
+    <w:p>
+      <w:pPr>
+        <w:rPr>
+          <w:sz w:val="24"/>
+          <w:szCs w:val="24"/>
+        </w:rPr>
+      </w:pPr>
+      <w:r>
+        <w:rPr>
+          <w:sz w:val="24"/>
+          <w:szCs w:val="24"/>
+        </w:rPr>
+        <w:t>构造器使用和类相同的名字</w:t>
+      </w:r>
+      <w:r>
+        <w:rPr>
+          <w:rFonts w:hint="eastAsia"/>
+          <w:sz w:val="24"/>
+          <w:szCs w:val="24"/>
+        </w:rPr>
+        <w:t>。</w:t>
+      </w:r>
+      <w:r>
+        <w:rPr>
+          <w:sz w:val="24"/>
+          <w:szCs w:val="24"/>
+        </w:rPr>
+        <w:t>方法则与类的名字不同</w:t>
+      </w:r>
+      <w:r>
+        <w:rPr>
+          <w:rFonts w:hint="eastAsia"/>
+          <w:sz w:val="24"/>
+          <w:szCs w:val="24"/>
+        </w:rPr>
+        <w:t>，</w:t>
+      </w:r>
+      <w:r>
+        <w:rPr>
+          <w:sz w:val="24"/>
+          <w:szCs w:val="24"/>
+        </w:rPr>
+        <w:t>方法命名一般第一个字母是小写</w:t>
+      </w:r>
+      <w:r>
+        <w:rPr>
+          <w:rFonts w:hint="eastAsia"/>
+          <w:sz w:val="24"/>
+          <w:szCs w:val="24"/>
+        </w:rPr>
+        <w:t>。</w:t>
+      </w:r>
+    </w:p>
+    <w:p>
+      <w:pPr>
+        <w:rPr>
+          <w:sz w:val="24"/>
+          <w:szCs w:val="24"/>
+        </w:rPr>
+      </w:pPr>
+      <w:r>
+        <w:rPr>
+          <w:sz w:val="24"/>
+          <w:szCs w:val="24"/>
+        </w:rPr>
+        <w:t>构造器只有在对象创建的时候才会去调用</w:t>
+      </w:r>
+      <w:r>
+        <w:rPr>
+          <w:rFonts w:hint="eastAsia"/>
+          <w:sz w:val="24"/>
+          <w:szCs w:val="24"/>
+        </w:rPr>
+        <w:t>，</w:t>
+      </w:r>
+      <w:r>
+        <w:rPr>
+          <w:sz w:val="24"/>
+          <w:szCs w:val="24"/>
+        </w:rPr>
+        <w:t>而且只会调用一次</w:t>
+      </w:r>
+      <w:r>
+        <w:rPr>
+          <w:rFonts w:hint="eastAsia"/>
+          <w:sz w:val="24"/>
+          <w:szCs w:val="24"/>
+        </w:rPr>
+        <w:t>。</w:t>
+      </w:r>
+    </w:p>
+    <w:p>
+      <w:pPr>
+        <w:rPr>
+          <w:sz w:val="24"/>
+          <w:szCs w:val="24"/>
+        </w:rPr>
+      </w:pPr>
+      <w:r>
+        <w:rPr>
+          <w:sz w:val="24"/>
+          <w:szCs w:val="24"/>
+        </w:rPr>
+        <w:t>方法只能在对象创建之后才可以调用</w:t>
+      </w:r>
+      <w:r>
+        <w:rPr>
+          <w:rFonts w:hint="eastAsia"/>
+          <w:sz w:val="24"/>
+          <w:szCs w:val="24"/>
+        </w:rPr>
+        <w:t>，</w:t>
+      </w:r>
+      <w:r>
+        <w:rPr>
+          <w:sz w:val="24"/>
+          <w:szCs w:val="24"/>
+        </w:rPr>
+        <w:t>并且可以调用多次</w:t>
+      </w:r>
+      <w:r>
+        <w:rPr>
+          <w:rFonts w:hint="eastAsia"/>
+          <w:sz w:val="24"/>
+          <w:szCs w:val="24"/>
+        </w:rPr>
+        <w:t>。</w:t>
+      </w:r>
+    </w:p>
+    <w:p>
+      <w:pPr>
+        <w:rPr>
+          <w:sz w:val="24"/>
+          <w:szCs w:val="24"/>
+        </w:rPr>
+      </w:pPr>
+    </w:p>
+    <w:p>
+      <w:pPr>
+        <w:pStyle w:val="a4"/>
+        <w:numPr>
+          <w:ilvl w:val="0"/>
+          <w:numId w:val="1"/>
+        </w:numPr>
+        <w:ind w:firstLineChars="0"/>
+        <w:rPr>
+          <w:sz w:val="24"/>
+          <w:szCs w:val="24"/>
+        </w:rPr>
+      </w:pPr>
+      <w:r>
+        <w:rPr>
+          <w:sz w:val="24"/>
+          <w:szCs w:val="24"/>
+        </w:rPr>
+        <w:t>t</w:t>
+      </w:r>
+      <w:r>
+        <w:rPr>
+          <w:rFonts w:hint="eastAsia"/>
+          <w:sz w:val="24"/>
+          <w:szCs w:val="24"/>
+        </w:rPr>
+        <w:t>his</w:t>
+      </w:r>
+      <w:r>
+        <w:rPr>
+          <w:rFonts w:hint="eastAsia"/>
+          <w:sz w:val="24"/>
+          <w:szCs w:val="24"/>
+        </w:rPr>
+        <w:t>的用法</w:t>
+      </w:r>
+    </w:p>
+    <w:p>
+      <w:pPr>
+        <w:rPr>
+          <w:sz w:val="24"/>
+          <w:szCs w:val="24"/>
+        </w:rPr>
+      </w:pPr>
+      <w:r>
+        <w:rPr>
+          <w:sz w:val="24"/>
+          <w:szCs w:val="24"/>
+        </w:rPr>
+        <w:t>方法中</w:t>
+      </w:r>
+      <w:r>
+        <w:rPr>
+          <w:rFonts w:hint="eastAsia"/>
+          <w:sz w:val="24"/>
+          <w:szCs w:val="24"/>
+        </w:rPr>
+        <w:t xml:space="preserve"> this</w:t>
+      </w:r>
+      <w:r>
+        <w:rPr>
+          <w:sz w:val="24"/>
+          <w:szCs w:val="24"/>
+        </w:rPr>
+        <w:t xml:space="preserve"> </w:t>
+      </w:r>
+      <w:r>
+        <w:rPr>
+          <w:sz w:val="24"/>
+          <w:szCs w:val="24"/>
+        </w:rPr>
+        <w:t>指向正在执行的类的实例</w:t>
+      </w:r>
+    </w:p>
+    <w:p>
+      <w:pPr>
+        <w:rPr>
+          <w:sz w:val="24"/>
+          <w:szCs w:val="24"/>
+        </w:rPr>
+      </w:pPr>
+      <w:r>
+        <w:rPr>
+          <w:sz w:val="24"/>
+          <w:szCs w:val="24"/>
+        </w:rPr>
+        <w:t>构造器中</w:t>
+      </w:r>
+      <w:r>
+        <w:rPr>
+          <w:sz w:val="24"/>
+          <w:szCs w:val="24"/>
+        </w:rPr>
+        <w:t>this</w:t>
+      </w:r>
+      <w:r>
+        <w:rPr>
+          <w:sz w:val="24"/>
+          <w:szCs w:val="24"/>
+        </w:rPr>
+        <w:t>指向同一个类中</w:t>
+      </w:r>
+      <w:r>
+        <w:rPr>
+          <w:rFonts w:hint="eastAsia"/>
+          <w:sz w:val="24"/>
+          <w:szCs w:val="24"/>
+        </w:rPr>
+        <w:t>，</w:t>
+      </w:r>
+      <w:r>
+        <w:rPr>
+          <w:sz w:val="24"/>
+          <w:szCs w:val="24"/>
+        </w:rPr>
+        <w:t>不同参数的另一个构造器</w:t>
+      </w:r>
+      <w:r>
+        <w:rPr>
+          <w:rFonts w:hint="eastAsia"/>
+          <w:sz w:val="24"/>
+          <w:szCs w:val="24"/>
+        </w:rPr>
+        <w:t>。</w:t>
+      </w:r>
+    </w:p>
+    <w:p>
+      <w:pPr>
+        <w:rPr>
+          <w:sz w:val="24"/>
+          <w:szCs w:val="24"/>
+        </w:rPr>
+      </w:pPr>
+    </w:p>
+    <w:p>
+      <w:pPr>
+        <w:pStyle w:val="a4"/>
+        <w:numPr>
+          <w:ilvl w:val="0"/>
+          <w:numId w:val="1"/>
+        </w:numPr>
+        <w:ind w:firstLineChars="0"/>
+        <w:rPr>
+          <w:sz w:val="24"/>
+          <w:szCs w:val="24"/>
+        </w:rPr>
+      </w:pPr>
+      <w:r>
+        <w:rPr>
+          <w:rFonts w:hint="eastAsia"/>
+          <w:sz w:val="24"/>
+          <w:szCs w:val="24"/>
+        </w:rPr>
+        <w:t>super</w:t>
+      </w:r>
+    </w:p>
+    <w:p>
+      <w:pPr>
+        <w:rPr>
+          <w:sz w:val="24"/>
+          <w:szCs w:val="24"/>
+        </w:rPr>
+      </w:pPr>
+    </w:p>
+    <w:p>
+      <w:pPr>
+        <w:pStyle w:val="a4"/>
+        <w:numPr>
+          <w:ilvl w:val="0"/>
+          <w:numId w:val="1"/>
+        </w:numPr>
+        <w:ind w:firstLineChars="0"/>
+        <w:rPr>
+          <w:sz w:val="24"/>
+          <w:szCs w:val="24"/>
+        </w:rPr>
+      </w:pPr>
+      <w:r>
+        <w:rPr>
+          <w:rFonts w:hint="eastAsia"/>
+          <w:sz w:val="24"/>
+          <w:szCs w:val="24"/>
+        </w:rPr>
+        <w:t>继承</w:t>
+      </w:r>
+    </w:p>
+    <w:p>
+      <w:pPr>
+        <w:rPr>
+          <w:rFonts w:hint="eastAsia"/>
+          <w:sz w:val="24"/>
+          <w:szCs w:val="24"/>
+        </w:rPr>
+      </w:pPr>
+      <w:r>
+        <w:rPr>
+          <w:sz w:val="24"/>
+          <w:szCs w:val="24"/>
+        </w:rPr>
+        <w:t>构造器是不能被继承的</w:t>
+      </w:r>
+      <w:r>
+        <w:rPr>
+          <w:rFonts w:hint="eastAsia"/>
+          <w:sz w:val="24"/>
+          <w:szCs w:val="24"/>
+        </w:rPr>
+        <w:t>，</w:t>
+      </w:r>
+      <w:r>
+        <w:rPr>
+          <w:sz w:val="24"/>
+          <w:szCs w:val="24"/>
+        </w:rPr>
+        <w:t>子类可以继承超类的任何方法</w:t>
+      </w:r>
+      <w:r>
+        <w:rPr>
+          <w:rFonts w:hint="eastAsia"/>
+          <w:sz w:val="24"/>
+          <w:szCs w:val="24"/>
+        </w:rPr>
+        <w:t>。</w:t>
+      </w:r>
+    </w:p>
+    <w:p>
+      <w:pPr>
         <w:pStyle w:val="1"/>
       </w:pPr>
       <w:bookmarkStart w:id="1" w:name="_Toc512196768"/>
@@ -278,15 +803,534 @@
     </w:p>
     <w:p>
       <w:pPr>
+        <w:pStyle w:val="a4"/>
+        <w:numPr>
+          <w:ilvl w:val="0"/>
+          <w:numId w:val="2"/>
+        </w:numPr>
+        <w:ind w:firstLineChars="0"/>
+      </w:pPr>
+      <w:r>
+        <w:rPr>
+          <w:rFonts w:hint="eastAsia"/>
+        </w:rPr>
+        <w:t>声明</w:t>
+      </w:r>
+    </w:p>
+    <w:p>
+      <w:r>
+        <w:t>类型</w:t>
+      </w:r>
+      <w:r>
+        <w:t xml:space="preserve"> </w:t>
+      </w:r>
+      <w:r>
+        <w:t>数组名</w:t>
+      </w:r>
+      <w:r>
+        <w:rPr>
+          <w:rFonts w:hint="eastAsia"/>
+        </w:rPr>
+        <w:t>[]</w:t>
+      </w:r>
+      <w:r>
+        <w:rPr>
+          <w:rFonts w:hint="eastAsia"/>
+        </w:rPr>
+        <w:t>；</w:t>
+      </w:r>
+      <w:r>
+        <w:rPr>
+          <w:rFonts w:hint="eastAsia"/>
+        </w:rPr>
+        <w:t xml:space="preserve">   </w:t>
+      </w:r>
+      <w:r>
+        <w:t>或者</w:t>
+      </w:r>
+      <w:r>
+        <w:rPr>
+          <w:rFonts w:hint="eastAsia"/>
+        </w:rPr>
+        <w:t xml:space="preserve">   </w:t>
+      </w:r>
+      <w:r>
+        <w:rPr>
+          <w:rFonts w:hint="eastAsia"/>
+        </w:rPr>
+        <w:t>类型</w:t>
+      </w:r>
+      <w:r>
+        <w:rPr>
+          <w:rFonts w:hint="eastAsia"/>
+        </w:rPr>
+        <w:t xml:space="preserve">[] </w:t>
+      </w:r>
+      <w:r>
+        <w:rPr>
+          <w:rFonts w:hint="eastAsia"/>
+        </w:rPr>
+        <w:t>数组名；</w:t>
+      </w:r>
+      <w:proofErr w:type="spellStart"/>
+      <w:r>
+        <w:t>Int</w:t>
+      </w:r>
+      <w:proofErr w:type="spellEnd"/>
+      <w:r>
+        <w:t xml:space="preserve"> </w:t>
+      </w:r>
+      <w:proofErr w:type="spellStart"/>
+      <w:proofErr w:type="gramStart"/>
+      <w:r>
+        <w:t>arr</w:t>
+      </w:r>
+      <w:proofErr w:type="spellEnd"/>
+      <w:r>
+        <w:t>[</w:t>
+      </w:r>
+      <w:proofErr w:type="gramEnd"/>
+      <w:r>
+        <w:t xml:space="preserve">];     </w:t>
+      </w:r>
+      <w:proofErr w:type="spellStart"/>
+      <w:r>
+        <w:t>int</w:t>
+      </w:r>
+      <w:proofErr w:type="spellEnd"/>
+      <w:r>
+        <w:t xml:space="preserve">[] </w:t>
+      </w:r>
+      <w:proofErr w:type="spellStart"/>
+      <w:r>
+        <w:t>arr</w:t>
+      </w:r>
+      <w:proofErr w:type="spellEnd"/>
+      <w:r>
+        <w:t xml:space="preserve">; </w:t>
+      </w:r>
+    </w:p>
+    <w:p/>
+    <w:p>
+      <w:r>
+        <w:t>声明数组时不能指定其长度</w:t>
+      </w:r>
+    </w:p>
+    <w:p>
+      <w:pPr>
+        <w:rPr>
+          <w:rFonts w:hint="eastAsia"/>
+        </w:rPr>
+      </w:pPr>
+    </w:p>
+    <w:p>
+      <w:pPr>
+        <w:pStyle w:val="a4"/>
+        <w:numPr>
+          <w:ilvl w:val="0"/>
+          <w:numId w:val="2"/>
+        </w:numPr>
+        <w:ind w:firstLineChars="0"/>
+      </w:pPr>
+      <w:r>
+        <w:t>创建</w:t>
+      </w:r>
+    </w:p>
+    <w:p>
+      <w:r>
+        <w:rPr>
+          <w:rFonts w:hint="eastAsia"/>
+        </w:rPr>
+        <w:t>数组名</w:t>
+      </w:r>
+      <w:r>
+        <w:rPr>
+          <w:rFonts w:hint="eastAsia"/>
+        </w:rPr>
+        <w:t>=new</w:t>
+      </w:r>
+      <w:r>
+        <w:t xml:space="preserve"> </w:t>
+      </w:r>
+      <w:r>
+        <w:t>数组元素的类型</w:t>
+      </w:r>
+      <w:r>
+        <w:rPr>
+          <w:rFonts w:hint="eastAsia"/>
+        </w:rPr>
+        <w:t>[</w:t>
+      </w:r>
+      <w:r>
+        <w:t>数组元素的个数</w:t>
+      </w:r>
+      <w:r>
+        <w:rPr>
+          <w:rFonts w:hint="eastAsia"/>
+        </w:rPr>
+        <w:t>]</w:t>
+      </w:r>
+    </w:p>
+    <w:p>
+      <w:proofErr w:type="spellStart"/>
+      <w:proofErr w:type="gramStart"/>
+      <w:r>
+        <w:lastRenderedPageBreak/>
+        <w:t>a</w:t>
+      </w:r>
+      <w:r>
+        <w:t>rr</w:t>
+      </w:r>
+      <w:proofErr w:type="spellEnd"/>
+      <w:r>
+        <w:t>=</w:t>
+      </w:r>
+      <w:proofErr w:type="gramEnd"/>
+      <w:r>
+        <w:t xml:space="preserve">new </w:t>
+      </w:r>
+      <w:proofErr w:type="spellStart"/>
+      <w:r>
+        <w:t>int</w:t>
+      </w:r>
+      <w:proofErr w:type="spellEnd"/>
+      <w:r>
+        <w:rPr>
+          <w:rFonts w:hint="eastAsia"/>
+        </w:rPr>
+        <w:t>[</w:t>
+      </w:r>
+      <w:r>
+        <w:t>3</w:t>
+      </w:r>
+      <w:r>
+        <w:rPr>
+          <w:rFonts w:hint="eastAsia"/>
+        </w:rPr>
+        <w:t>]</w:t>
+      </w:r>
+    </w:p>
+    <w:p/>
+    <w:p>
+      <w:pPr>
+        <w:rPr>
+          <w:rFonts w:hint="eastAsia"/>
+        </w:rPr>
+      </w:pPr>
+    </w:p>
+    <w:p>
+      <w:pPr>
+        <w:pStyle w:val="a4"/>
+        <w:numPr>
+          <w:ilvl w:val="0"/>
+          <w:numId w:val="2"/>
+        </w:numPr>
+        <w:ind w:firstLineChars="0"/>
+      </w:pPr>
+      <w:r>
+        <w:t>初始化</w:t>
+      </w:r>
+    </w:p>
+    <w:p>
+      <w:r>
+        <w:rPr>
+          <w:rFonts w:hint="eastAsia"/>
+        </w:rPr>
+        <w:t>动态初始化：</w:t>
+      </w:r>
+    </w:p>
+    <w:p>
+      <w:proofErr w:type="spellStart"/>
+      <w:proofErr w:type="gramStart"/>
+      <w:r>
+        <w:t>arr</w:t>
+      </w:r>
+      <w:proofErr w:type="spellEnd"/>
+      <w:r>
+        <w:t>[</w:t>
+      </w:r>
+      <w:proofErr w:type="gramEnd"/>
+      <w:r>
+        <w:t>0] = 0;</w:t>
+      </w:r>
+    </w:p>
+    <w:p>
+      <w:proofErr w:type="spellStart"/>
+      <w:proofErr w:type="gramStart"/>
+      <w:r>
+        <w:t>arr</w:t>
+      </w:r>
+      <w:proofErr w:type="spellEnd"/>
+      <w:r>
+        <w:t>[</w:t>
+      </w:r>
+      <w:proofErr w:type="gramEnd"/>
+      <w:r>
+        <w:t>1] = 1;</w:t>
+      </w:r>
+    </w:p>
+    <w:p>
+      <w:proofErr w:type="spellStart"/>
+      <w:proofErr w:type="gramStart"/>
+      <w:r>
+        <w:t>arr</w:t>
+      </w:r>
+      <w:proofErr w:type="spellEnd"/>
+      <w:r>
+        <w:t>[</w:t>
+      </w:r>
+      <w:proofErr w:type="gramEnd"/>
+      <w:r>
+        <w:t>2] = 2;</w:t>
+      </w:r>
+    </w:p>
+    <w:p/>
+    <w:p>
+      <w:r>
+        <w:t>静态初始化</w:t>
+      </w:r>
+      <w:r>
+        <w:rPr>
+          <w:rFonts w:hint="eastAsia"/>
+        </w:rPr>
+        <w:t>：</w:t>
+      </w:r>
+      <w:r>
+        <w:t>一开始就初始化</w:t>
+      </w:r>
+    </w:p>
+    <w:p>
+      <w:proofErr w:type="spellStart"/>
+      <w:proofErr w:type="gramStart"/>
+      <w:r>
+        <w:t>int</w:t>
+      </w:r>
+      <w:proofErr w:type="spellEnd"/>
+      <w:proofErr w:type="gramEnd"/>
+      <w:r>
+        <w:t xml:space="preserve"> </w:t>
+      </w:r>
+      <w:proofErr w:type="spellStart"/>
+      <w:r>
+        <w:t>arr</w:t>
+      </w:r>
+      <w:proofErr w:type="spellEnd"/>
+      <w:r>
+        <w:t>[]={0,1,2};</w:t>
+      </w:r>
+    </w:p>
+    <w:p/>
+    <w:p>
+      <w:r>
+        <w:t>默认初始化</w:t>
+      </w:r>
+      <w:r>
+        <w:rPr>
+          <w:rFonts w:hint="eastAsia"/>
+        </w:rPr>
+        <w:t>：</w:t>
+      </w:r>
+    </w:p>
+    <w:p>
+      <w:proofErr w:type="spellStart"/>
+      <w:r>
+        <w:t>i</w:t>
+      </w:r>
+      <w:r>
+        <w:rPr>
+          <w:rFonts w:hint="eastAsia"/>
+        </w:rPr>
+        <w:t>nt</w:t>
+      </w:r>
+      <w:proofErr w:type="spellEnd"/>
+      <w:r>
+        <w:rPr>
+          <w:rFonts w:hint="eastAsia"/>
+        </w:rPr>
+        <w:t xml:space="preserve"> </w:t>
+      </w:r>
+      <w:r>
+        <w:t xml:space="preserve">a[] = new </w:t>
+      </w:r>
+      <w:proofErr w:type="spellStart"/>
+      <w:r>
+        <w:t>int</w:t>
+      </w:r>
+      <w:proofErr w:type="spellEnd"/>
+      <w:r>
+        <w:t>[5];//</w:t>
+      </w:r>
+      <w:r>
+        <w:t>这里初始化的每一个值都是</w:t>
+      </w:r>
+      <w:r>
+        <w:rPr>
+          <w:rFonts w:hint="eastAsia"/>
+        </w:rPr>
+        <w:t>0</w:t>
+      </w:r>
+    </w:p>
+    <w:p/>
+    <w:p>
+      <w:proofErr w:type="gramStart"/>
+      <w:r>
+        <w:t>public</w:t>
+      </w:r>
+      <w:proofErr w:type="gramEnd"/>
+      <w:r>
+        <w:t xml:space="preserve"> class </w:t>
+      </w:r>
+      <w:proofErr w:type="spellStart"/>
+      <w:r>
+        <w:t>TestDefault</w:t>
+      </w:r>
+      <w:proofErr w:type="spellEnd"/>
+      <w:r>
+        <w:t>{</w:t>
+      </w:r>
+    </w:p>
+    <w:p>
+      <w:r>
+        <w:tab/>
+      </w:r>
+      <w:proofErr w:type="gramStart"/>
+      <w:r>
+        <w:t>public</w:t>
+      </w:r>
+      <w:proofErr w:type="gramEnd"/>
+      <w:r>
+        <w:t xml:space="preserve"> static void main(String </w:t>
+      </w:r>
+      <w:proofErr w:type="spellStart"/>
+      <w:r>
+        <w:t>args</w:t>
+      </w:r>
+      <w:proofErr w:type="spellEnd"/>
+      <w:r>
+        <w:t>[]){</w:t>
+      </w:r>
+    </w:p>
+    <w:p>
+      <w:r>
+        <w:tab/>
+      </w:r>
+      <w:r>
+        <w:tab/>
+      </w:r>
+      <w:proofErr w:type="spellStart"/>
+      <w:proofErr w:type="gramStart"/>
+      <w:r>
+        <w:t>int</w:t>
+      </w:r>
+      <w:proofErr w:type="spellEnd"/>
+      <w:proofErr w:type="gramEnd"/>
+      <w:r>
+        <w:t xml:space="preserve"> a[] = new </w:t>
+      </w:r>
+      <w:proofErr w:type="spellStart"/>
+      <w:r>
+        <w:t>int</w:t>
+      </w:r>
+      <w:proofErr w:type="spellEnd"/>
+      <w:r>
+        <w:t>[5];</w:t>
+      </w:r>
+    </w:p>
+    <w:p>
+      <w:r>
+        <w:tab/>
+      </w:r>
+      <w:r>
+        <w:tab/>
+      </w:r>
+      <w:proofErr w:type="spellStart"/>
+      <w:proofErr w:type="gramStart"/>
+      <w:r>
+        <w:t>System.out.println</w:t>
+      </w:r>
+      <w:proofErr w:type="spellEnd"/>
+      <w:r>
+        <w:t>(</w:t>
+      </w:r>
+      <w:proofErr w:type="gramEnd"/>
+      <w:r>
+        <w:t>""+a[2]);</w:t>
+      </w:r>
+    </w:p>
+    <w:p>
+      <w:r>
+        <w:tab/>
+        <w:t>}</w:t>
+      </w:r>
+    </w:p>
+    <w:p>
+      <w:pPr>
+        <w:rPr>
+          <w:rFonts w:hint="eastAsia"/>
+        </w:rPr>
+      </w:pPr>
+      <w:r>
+        <w:t>}</w:t>
+      </w:r>
+    </w:p>
+    <w:p>
+      <w:pPr>
+        <w:rPr>
+          <w:rFonts w:hint="eastAsia"/>
+        </w:rPr>
+      </w:pPr>
+      <w:r>
+        <w:rPr>
+          <w:rFonts w:hint="eastAsia"/>
+          <w:noProof/>
+        </w:rPr>
+        <w:pict>
+          <v:shapetype id="_x0000_t75" coordsize="21600,21600" o:spt="75" o:preferrelative="t" path="m@4@5l@4@11@9@11@9@5xe" filled="f" stroked="f">
+            <v:stroke joinstyle="miter"/>
+            <v:formulas>
+              <v:f eqn="if lineDrawn pixelLineWidth 0"/>
+              <v:f eqn="sum @0 1 0"/>
+              <v:f eqn="sum 0 0 @1"/>
+              <v:f eqn="prod @2 1 2"/>
+              <v:f eqn="prod @3 21600 pixelWidth"/>
+              <v:f eqn="prod @3 21600 pixelHeight"/>
+              <v:f eqn="sum @0 0 1"/>
+              <v:f eqn="prod @6 1 2"/>
+              <v:f eqn="prod @7 21600 pixelWidth"/>
+              <v:f eqn="sum @8 21600 0"/>
+              <v:f eqn="prod @7 21600 pixelHeight"/>
+              <v:f eqn="sum @10 21600 0"/>
+            </v:formulas>
+            <v:path o:extrusionok="f" gradientshapeok="t" o:connecttype="rect"/>
+            <o:lock v:ext="edit" aspectratio="t"/>
+          </v:shapetype>
+          <v:shape id="_x0000_s1026" type="#_x0000_t75" style="position:absolute;left:0;text-align:left;margin-left:0;margin-top:0;width:414.9pt;height:217pt;z-index:251658240;mso-position-horizontal-relative:text;mso-position-vertical-relative:text">
+            <v:imagedata r:id="rId6" o:title="捕获"/>
+            <w10:wrap type="topAndBottom"/>
+          </v:shape>
+        </w:pict>
+      </w:r>
+    </w:p>
+    <w:p/>
+    <w:p/>
+    <w:p/>
+    <w:p/>
+    <w:p>
+      <w:pPr>
+        <w:rPr>
+          <w:rFonts w:hint="eastAsia"/>
+        </w:rPr>
+      </w:pPr>
+    </w:p>
+    <w:p>
+      <w:pPr>
         <w:pStyle w:val="1"/>
-        <w:rPr>
-          <w:rFonts w:hint="eastAsia"/>
-        </w:rPr>
-      </w:pPr>
-      <w:r>
-        <w:rPr>
-          <w:rFonts w:hint="eastAsia"/>
-        </w:rPr>
+      </w:pPr>
+      <w:r>
+        <w:rPr>
+          <w:rFonts w:hint="eastAsia"/>
+        </w:rPr>
+        <w:lastRenderedPageBreak/>
         <w:t>3</w:t>
       </w:r>
       <w:r>
@@ -299,26 +1343,34 @@
         <w:rPr>
           <w:rFonts w:hint="eastAsia"/>
         </w:rPr>
-        <w:t xml:space="preserve"> enum</w:t>
+        <w:t xml:space="preserve"> </w:t>
+      </w:r>
+      <w:proofErr w:type="spellStart"/>
+      <w:r>
+        <w:rPr>
+          <w:rFonts w:hint="eastAsia"/>
+        </w:rPr>
+        <w:t>enum</w:t>
       </w:r>
       <w:bookmarkStart w:id="2" w:name="_GoBack"/>
       <w:bookmarkEnd w:id="2"/>
+      <w:proofErr w:type="spellEnd"/>
+    </w:p>
+    <w:p>
+      <w:pPr>
+        <w:rPr>
+          <w:rFonts w:hint="eastAsia"/>
+          <w:sz w:val="24"/>
+          <w:szCs w:val="24"/>
+        </w:rPr>
+      </w:pPr>
     </w:p>
     <w:p>
       <w:pPr>
         <w:pStyle w:val="1"/>
-        <w:rPr>
-          <w:rFonts w:hint="eastAsia"/>
-        </w:rPr>
-      </w:pPr>
-    </w:p>
-    <w:p>
-      <w:pPr>
-        <w:rPr>
-          <w:rFonts w:hint="eastAsia"/>
-        </w:rPr>
-      </w:pPr>
-    </w:p>
+      </w:pPr>
+    </w:p>
+    <w:p/>
     <w:sectPr>
       <w:pgSz w:w="11906" w:h="16838"/>
       <w:pgMar w:top="1440" w:right="1800" w:bottom="1440" w:left="1800" w:header="851" w:footer="992" w:gutter="0"/>
@@ -327,6 +1379,195 @@
     </w:sectPr>
   </w:body>
 </w:document>
+</file>
+
+<file path=word/numbering.xml><?xml version="1.0" encoding="utf-8"?>
+<w:numbering xmlns:wpc="http://schemas.microsoft.com/office/word/2010/wordprocessingCanvas" xmlns:mc="http://schemas.openxmlformats.org/markup-compatibility/2006" xmlns:o="urn:schemas-microsoft-com:office:office" xmlns:r="http://schemas.openxmlformats.org/officeDocument/2006/relationships" xmlns:m="http://schemas.openxmlformats.org/officeDocument/2006/math" xmlns:v="urn:schemas-microsoft-com:vml" xmlns:wp14="http://schemas.microsoft.com/office/word/2010/wordprocessingDrawing" xmlns:wp="http://schemas.openxmlformats.org/drawingml/2006/wordprocessingDrawing" xmlns:w10="urn:schemas-microsoft-com:office:word" xmlns:w="http://schemas.openxmlformats.org/wordprocessingml/2006/main" xmlns:w14="http://schemas.microsoft.com/office/word/2010/wordml" xmlns:w15="http://schemas.microsoft.com/office/word/2012/wordml" xmlns:wpg="http://schemas.microsoft.com/office/word/2010/wordprocessingGroup" xmlns:wpi="http://schemas.microsoft.com/office/word/2010/wordprocessingInk" xmlns:wne="http://schemas.microsoft.com/office/word/2006/wordml" xmlns:wps="http://schemas.microsoft.com/office/word/2010/wordprocessingShape" mc:Ignorable="w14 w15 wp14">
+  <w:abstractNum w:abstractNumId="0" w15:restartNumberingAfterBreak="0">
+    <w:nsid w:val="4505144D"/>
+    <w:multiLevelType w:val="hybridMultilevel"/>
+    <w:tmpl w:val="1CB8130C"/>
+    <w:lvl w:ilvl="0" w:tplc="816ED59C">
+      <w:start w:val="1"/>
+      <w:numFmt w:val="decimal"/>
+      <w:lvlText w:val="[%1]"/>
+      <w:lvlJc w:val="left"/>
+      <w:pPr>
+        <w:ind w:left="420" w:hanging="420"/>
+      </w:pPr>
+      <w:rPr>
+        <w:rFonts w:hint="eastAsia"/>
+      </w:rPr>
+    </w:lvl>
+    <w:lvl w:ilvl="1" w:tplc="04090019" w:tentative="1">
+      <w:start w:val="1"/>
+      <w:numFmt w:val="lowerLetter"/>
+      <w:lvlText w:val="%2)"/>
+      <w:lvlJc w:val="left"/>
+      <w:pPr>
+        <w:ind w:left="840" w:hanging="420"/>
+      </w:pPr>
+    </w:lvl>
+    <w:lvl w:ilvl="2" w:tplc="0409001B" w:tentative="1">
+      <w:start w:val="1"/>
+      <w:numFmt w:val="lowerRoman"/>
+      <w:lvlText w:val="%3."/>
+      <w:lvlJc w:val="right"/>
+      <w:pPr>
+        <w:ind w:left="1260" w:hanging="420"/>
+      </w:pPr>
+    </w:lvl>
+    <w:lvl w:ilvl="3" w:tplc="0409000F" w:tentative="1">
+      <w:start w:val="1"/>
+      <w:numFmt w:val="decimal"/>
+      <w:lvlText w:val="%4."/>
+      <w:lvlJc w:val="left"/>
+      <w:pPr>
+        <w:ind w:left="1680" w:hanging="420"/>
+      </w:pPr>
+    </w:lvl>
+    <w:lvl w:ilvl="4" w:tplc="04090019" w:tentative="1">
+      <w:start w:val="1"/>
+      <w:numFmt w:val="lowerLetter"/>
+      <w:lvlText w:val="%5)"/>
+      <w:lvlJc w:val="left"/>
+      <w:pPr>
+        <w:ind w:left="2100" w:hanging="420"/>
+      </w:pPr>
+    </w:lvl>
+    <w:lvl w:ilvl="5" w:tplc="0409001B" w:tentative="1">
+      <w:start w:val="1"/>
+      <w:numFmt w:val="lowerRoman"/>
+      <w:lvlText w:val="%6."/>
+      <w:lvlJc w:val="right"/>
+      <w:pPr>
+        <w:ind w:left="2520" w:hanging="420"/>
+      </w:pPr>
+    </w:lvl>
+    <w:lvl w:ilvl="6" w:tplc="0409000F" w:tentative="1">
+      <w:start w:val="1"/>
+      <w:numFmt w:val="decimal"/>
+      <w:lvlText w:val="%7."/>
+      <w:lvlJc w:val="left"/>
+      <w:pPr>
+        <w:ind w:left="2940" w:hanging="420"/>
+      </w:pPr>
+    </w:lvl>
+    <w:lvl w:ilvl="7" w:tplc="04090019" w:tentative="1">
+      <w:start w:val="1"/>
+      <w:numFmt w:val="lowerLetter"/>
+      <w:lvlText w:val="%8)"/>
+      <w:lvlJc w:val="left"/>
+      <w:pPr>
+        <w:ind w:left="3360" w:hanging="420"/>
+      </w:pPr>
+    </w:lvl>
+    <w:lvl w:ilvl="8" w:tplc="0409001B" w:tentative="1">
+      <w:start w:val="1"/>
+      <w:numFmt w:val="lowerRoman"/>
+      <w:lvlText w:val="%9."/>
+      <w:lvlJc w:val="right"/>
+      <w:pPr>
+        <w:ind w:left="3780" w:hanging="420"/>
+      </w:pPr>
+    </w:lvl>
+  </w:abstractNum>
+  <w:abstractNum w:abstractNumId="1" w15:restartNumberingAfterBreak="0">
+    <w:nsid w:val="591F362D"/>
+    <w:multiLevelType w:val="hybridMultilevel"/>
+    <w:tmpl w:val="27B8267A"/>
+    <w:lvl w:ilvl="0" w:tplc="816ED59C">
+      <w:start w:val="1"/>
+      <w:numFmt w:val="decimal"/>
+      <w:lvlText w:val="[%1]"/>
+      <w:lvlJc w:val="left"/>
+      <w:pPr>
+        <w:ind w:left="420" w:hanging="420"/>
+      </w:pPr>
+      <w:rPr>
+        <w:rFonts w:hint="eastAsia"/>
+      </w:rPr>
+    </w:lvl>
+    <w:lvl w:ilvl="1" w:tplc="04090019" w:tentative="1">
+      <w:start w:val="1"/>
+      <w:numFmt w:val="lowerLetter"/>
+      <w:lvlText w:val="%2)"/>
+      <w:lvlJc w:val="left"/>
+      <w:pPr>
+        <w:ind w:left="840" w:hanging="420"/>
+      </w:pPr>
+    </w:lvl>
+    <w:lvl w:ilvl="2" w:tplc="0409001B" w:tentative="1">
+      <w:start w:val="1"/>
+      <w:numFmt w:val="lowerRoman"/>
+      <w:lvlText w:val="%3."/>
+      <w:lvlJc w:val="right"/>
+      <w:pPr>
+        <w:ind w:left="1260" w:hanging="420"/>
+      </w:pPr>
+    </w:lvl>
+    <w:lvl w:ilvl="3" w:tplc="0409000F" w:tentative="1">
+      <w:start w:val="1"/>
+      <w:numFmt w:val="decimal"/>
+      <w:lvlText w:val="%4."/>
+      <w:lvlJc w:val="left"/>
+      <w:pPr>
+        <w:ind w:left="1680" w:hanging="420"/>
+      </w:pPr>
+    </w:lvl>
+    <w:lvl w:ilvl="4" w:tplc="04090019" w:tentative="1">
+      <w:start w:val="1"/>
+      <w:numFmt w:val="lowerLetter"/>
+      <w:lvlText w:val="%5)"/>
+      <w:lvlJc w:val="left"/>
+      <w:pPr>
+        <w:ind w:left="2100" w:hanging="420"/>
+      </w:pPr>
+    </w:lvl>
+    <w:lvl w:ilvl="5" w:tplc="0409001B" w:tentative="1">
+      <w:start w:val="1"/>
+      <w:numFmt w:val="lowerRoman"/>
+      <w:lvlText w:val="%6."/>
+      <w:lvlJc w:val="right"/>
+      <w:pPr>
+        <w:ind w:left="2520" w:hanging="420"/>
+      </w:pPr>
+    </w:lvl>
+    <w:lvl w:ilvl="6" w:tplc="0409000F" w:tentative="1">
+      <w:start w:val="1"/>
+      <w:numFmt w:val="decimal"/>
+      <w:lvlText w:val="%7."/>
+      <w:lvlJc w:val="left"/>
+      <w:pPr>
+        <w:ind w:left="2940" w:hanging="420"/>
+      </w:pPr>
+    </w:lvl>
+    <w:lvl w:ilvl="7" w:tplc="04090019" w:tentative="1">
+      <w:start w:val="1"/>
+      <w:numFmt w:val="lowerLetter"/>
+      <w:lvlText w:val="%8)"/>
+      <w:lvlJc w:val="left"/>
+      <w:pPr>
+        <w:ind w:left="3360" w:hanging="420"/>
+      </w:pPr>
+    </w:lvl>
+    <w:lvl w:ilvl="8" w:tplc="0409001B" w:tentative="1">
+      <w:start w:val="1"/>
+      <w:numFmt w:val="lowerRoman"/>
+      <w:lvlText w:val="%9."/>
+      <w:lvlJc w:val="right"/>
+      <w:pPr>
+        <w:ind w:left="3780" w:hanging="420"/>
+      </w:pPr>
+    </w:lvl>
+  </w:abstractNum>
+  <w:num w:numId="1">
+    <w:abstractNumId w:val="0"/>
+  </w:num>
+  <w:num w:numId="2">
+    <w:abstractNumId w:val="1"/>
+  </w:num>
+</w:numbering>
 </file>
 
 <file path=word/styles.xml><?xml version="1.0" encoding="utf-8"?>
@@ -880,6 +2121,16 @@
     <w:unhideWhenUsed/>
     <w:rsid w:val="005B26EE"/>
   </w:style>
+  <w:style w:type="paragraph" w:styleId="a4">
+    <w:name w:val="List Paragraph"/>
+    <w:basedOn w:val="a"/>
+    <w:uiPriority w:val="34"/>
+    <w:qFormat/>
+    <w:rsid w:val="0033005B"/>
+    <w:pPr>
+      <w:ind w:firstLineChars="200" w:firstLine="420"/>
+    </w:pPr>
+  </w:style>
 </w:styles>
 </file>
 
@@ -1149,7 +2400,7 @@
 </file>
 
 <file path=customXml/itemProps1.xml><?xml version="1.0" encoding="utf-8"?>
-<ds:datastoreItem xmlns:ds="http://schemas.openxmlformats.org/officeDocument/2006/customXml" ds:itemID="{B423F67D-66E5-441C-9BC7-758200108EC1}">
+<ds:datastoreItem xmlns:ds="http://schemas.openxmlformats.org/officeDocument/2006/customXml" ds:itemID="{60B2B8CF-E67C-4D2B-ABCE-A3F1D9DD2580}">
   <ds:schemaRefs>
     <ds:schemaRef ds:uri="http://schemas.openxmlformats.org/officeDocument/2006/bibliography"/>
   </ds:schemaRefs>
